--- a/Planning/List of Assumptions/BTS_listOfAssumptions_v03_am.docx
+++ b/Planning/List of Assumptions/BTS_listOfAssumptions_v03_am.docx
@@ -1,6 +1,6 @@
 
 <file path=word/document.xml><?xml version="1.0" encoding="utf-8"?>
-<w:document xmlns:wpc="http://schemas.microsoft.com/office/word/2010/wordprocessingCanvas" xmlns:mo="http://schemas.microsoft.com/office/mac/office/2008/main" xmlns:mc="http://schemas.openxmlformats.org/markup-compatibility/2006" xmlns:mv="urn:schemas-microsoft-com:mac:vml" xmlns:o="urn:schemas-microsoft-com:office:office" xmlns:r="http://schemas.openxmlformats.org/officeDocument/2006/relationships" xmlns:m="http://schemas.openxmlformats.org/officeDocument/2006/math" xmlns:v="urn:schemas-microsoft-com:vml" xmlns:wp14="http://schemas.microsoft.com/office/word/2010/wordprocessingDrawing" xmlns:wp="http://schemas.openxmlformats.org/drawingml/2006/wordprocessingDrawing" xmlns:w10="urn:schemas-microsoft-com:office:word" xmlns:w="http://schemas.openxmlformats.org/wordprocessingml/2006/main" xmlns:w14="http://schemas.microsoft.com/office/word/2010/wordml" xmlns:wpg="http://schemas.microsoft.com/office/word/2010/wordprocessingGroup" xmlns:wpi="http://schemas.microsoft.com/office/word/2010/wordprocessingInk" xmlns:wne="http://schemas.microsoft.com/office/word/2006/wordml" xmlns:wps="http://schemas.microsoft.com/office/word/2010/wordprocessingShape" mc:Ignorable="w14 wp14">
+<w:document xmlns:ve="http://schemas.openxmlformats.org/markup-compatibility/2006" xmlns:o="urn:schemas-microsoft-com:office:office" xmlns:r="http://schemas.openxmlformats.org/officeDocument/2006/relationships" xmlns:m="http://schemas.openxmlformats.org/officeDocument/2006/math" xmlns:v="urn:schemas-microsoft-com:vml" xmlns:wp="http://schemas.openxmlformats.org/drawingml/2006/wordprocessingDrawing" xmlns:w10="urn:schemas-microsoft-com:office:word" xmlns:w="http://schemas.openxmlformats.org/wordprocessingml/2006/main" xmlns:wne="http://schemas.microsoft.com/office/word/2006/wordml">
   <w:body>
     <w:p>
       <w:pPr>
@@ -26,6 +26,14 @@
     </w:p>
     <w:sdt>
       <w:sdtPr>
+        <w:rPr>
+          <w:rFonts w:ascii="Times New Roman" w:eastAsiaTheme="minorEastAsia" w:hAnsi="Times New Roman" w:cs="Times New Roman"/>
+          <w:b w:val="0"/>
+          <w:bCs w:val="0"/>
+          <w:color w:val="auto"/>
+          <w:sz w:val="24"/>
+          <w:szCs w:val="24"/>
+        </w:rPr>
         <w:id w:val="-1116513121"/>
         <w:docPartObj>
           <w:docPartGallery w:val="Table of Contents"/>
@@ -34,11 +42,7 @@
       </w:sdtPr>
       <w:sdtEndPr>
         <w:rPr>
-          <w:rFonts w:ascii="Times New Roman" w:eastAsiaTheme="minorEastAsia" w:hAnsi="Times New Roman" w:cs="Times New Roman"/>
           <w:noProof/>
-          <w:color w:val="auto"/>
-          <w:sz w:val="24"/>
-          <w:szCs w:val="24"/>
         </w:rPr>
       </w:sdtEndPr>
       <w:sdtContent>
@@ -921,7 +925,7 @@
       <w:tblPr>
         <w:tblStyle w:val="TableGrid"/>
         <w:tblW w:w="0" w:type="auto"/>
-        <w:tblLook w:val="04A0" w:firstRow="1" w:lastRow="0" w:firstColumn="1" w:lastColumn="0" w:noHBand="0" w:noVBand="1"/>
+        <w:tblLook w:val="04A0"/>
       </w:tblPr>
       <w:tblGrid>
         <w:gridCol w:w="3078"/>
@@ -1389,7 +1393,7 @@
           <w:insideH w:val="none" w:sz="0" w:space="0" w:color="auto"/>
           <w:insideV w:val="none" w:sz="0" w:space="0" w:color="auto"/>
         </w:tblBorders>
-        <w:tblLook w:val="04A0" w:firstRow="1" w:lastRow="0" w:firstColumn="1" w:lastColumn="0" w:noHBand="0" w:noVBand="1"/>
+        <w:tblLook w:val="04A0"/>
       </w:tblPr>
       <w:tblGrid>
         <w:gridCol w:w="2988"/>
@@ -1705,15 +1709,7 @@
     <w:p>
       <w:r>
         <w:tab/>
-        <w:t xml:space="preserve">The </w:t>
-      </w:r>
-      <w:proofErr w:type="spellStart"/>
-      <w:r>
-        <w:t>Github</w:t>
-      </w:r>
-      <w:proofErr w:type="spellEnd"/>
-      <w:r>
-        <w:t xml:space="preserve"> interface seems to have features that permit such a system.</w:t>
+        <w:t>The Github interface seems to have features that permit such a system.</w:t>
       </w:r>
     </w:p>
     <w:p/>
@@ -1841,15 +1837,7 @@
     <w:p>
       <w:r>
         <w:tab/>
-        <w:t xml:space="preserve">As the boards and art design are completed, it will be necessary to record reference for the entire film. In addition, the crew responsible for art direction should research similar productions and art styles, and construct a </w:t>
-      </w:r>
-      <w:proofErr w:type="spellStart"/>
-      <w:r>
-        <w:t>moodboard</w:t>
-      </w:r>
-      <w:proofErr w:type="spellEnd"/>
-      <w:r>
-        <w:t xml:space="preserve"> for reference and inspiration.</w:t>
+        <w:t>As the boards and art design are completed, it will be necessary to record reference for the entire film. In addition, the crew responsible for art direction should research similar productions and art styles, and construct a moodboard for reference and inspiration.</w:t>
       </w:r>
     </w:p>
     <w:p/>
@@ -1873,36 +1861,13 @@
     <w:p>
       <w:r>
         <w:tab/>
-      </w:r>
-      <w:proofErr w:type="spellStart"/>
-      <w:r>
-        <w:t>Cogsworks</w:t>
-      </w:r>
-      <w:proofErr w:type="spellEnd"/>
-      <w:r>
-        <w:t xml:space="preserve"> is in possession of $236.30 in their ASB account. This is insufficient to acquire functional copies of </w:t>
-      </w:r>
-      <w:proofErr w:type="spellStart"/>
-      <w:r>
-        <w:t>ToonBoom</w:t>
-      </w:r>
-      <w:proofErr w:type="spellEnd"/>
-      <w:r>
-        <w:t xml:space="preserve"> Animate, which the director has expressed interest in using for the animation. Additional assistance from the school or ASB may be required to complete the project.</w:t>
+        <w:t>Cogsworks is in possession of $236.30 in their ASB account. This is insufficient to acquire functional copies of ToonBoom Animate, which the director has expressed interest in using for the animation. Additional assistance from the school or ASB may be required to complete the project.</w:t>
       </w:r>
     </w:p>
     <w:p/>
     <w:p>
       <w:r>
-        <w:t xml:space="preserve">UPDATE: As of 14 Nov 2012, </w:t>
-      </w:r>
-      <w:proofErr w:type="spellStart"/>
-      <w:r>
-        <w:t>Cogsworks</w:t>
-      </w:r>
-      <w:proofErr w:type="spellEnd"/>
-      <w:r>
-        <w:t xml:space="preserve"> has budgeted $60 towards food for Friday weeklies.</w:t>
+        <w:t>UPDATE: As of 14 Nov 2012, Cogsworks has budgeted $60 towards food for Friday weeklies.</w:t>
       </w:r>
     </w:p>
     <w:p/>
@@ -1984,7 +1949,6 @@
           <w:szCs w:val="28"/>
         </w:rPr>
       </w:pPr>
-      <w:proofErr w:type="spellStart"/>
       <w:r>
         <w:rPr>
           <w:rFonts w:ascii="Courier" w:hAnsi="Courier"/>
@@ -2001,9 +1965,8 @@
           <w:sz w:val="28"/>
           <w:szCs w:val="28"/>
         </w:rPr>
-        <w:t>assetType</w:t>
-      </w:r>
-      <w:proofErr w:type="spellEnd"/>
+        <w:t>assetType_</w:t>
+      </w:r>
       <w:r>
         <w:rPr>
           <w:rFonts w:ascii="Courier" w:hAnsi="Courier"/>
@@ -2011,28 +1974,8 @@
           <w:sz w:val="28"/>
           <w:szCs w:val="28"/>
         </w:rPr>
-        <w:t>_</w:t>
-      </w:r>
-      <w:r>
-        <w:rPr>
-          <w:rFonts w:ascii="Courier" w:hAnsi="Courier"/>
-          <w:b/>
-          <w:sz w:val="28"/>
-          <w:szCs w:val="28"/>
-        </w:rPr>
-        <w:t>###_v##_</w:t>
-      </w:r>
-      <w:proofErr w:type="spellStart"/>
-      <w:r>
-        <w:rPr>
-          <w:rFonts w:ascii="Courier" w:hAnsi="Courier"/>
-          <w:b/>
-          <w:sz w:val="28"/>
-          <w:szCs w:val="28"/>
-        </w:rPr>
-        <w:t>ai_APP.ext</w:t>
-      </w:r>
-      <w:proofErr w:type="spellEnd"/>
+        <w:t>###_v##_ai_APP.ext</w:t>
+      </w:r>
     </w:p>
     <w:p/>
     <w:p>
@@ -2064,11 +2007,9 @@
       <w:r>
         <w:t>_</w:t>
       </w:r>
-      <w:proofErr w:type="spellStart"/>
       <w:r>
         <w:t>shortName</w:t>
       </w:r>
-      <w:proofErr w:type="spellEnd"/>
     </w:p>
     <w:p/>
     <w:p>
@@ -2092,27 +2033,14 @@
         <w:pStyle w:val="FilenameNormal"/>
       </w:pPr>
       <w:r>
-        <w:t>_</w:t>
-      </w:r>
-      <w:proofErr w:type="spellStart"/>
-      <w:r>
-        <w:t>assetType</w:t>
-      </w:r>
-      <w:proofErr w:type="spellEnd"/>
+        <w:t>_assetType</w:t>
+      </w:r>
     </w:p>
     <w:p/>
     <w:p>
       <w:r>
         <w:tab/>
-        <w:t>This part contains information about the sort of asset the file contains. A turn-around for a character may use “turns” for this section. Or a color comp might use “</w:t>
-      </w:r>
-      <w:proofErr w:type="spellStart"/>
-      <w:r>
-        <w:t>colorComp</w:t>
-      </w:r>
-      <w:proofErr w:type="spellEnd"/>
-      <w:r>
-        <w:t>.” This section should not include information already implied by the file extension.</w:t>
+        <w:t>This part contains information about the sort of asset the file contains. A turn-around for a character may use “turns” for this section. Or a color comp might use “colorComp.” This section should not include information already implied by the file extension.</w:t>
       </w:r>
     </w:p>
     <w:p/>
@@ -2199,27 +2127,14 @@
         <w:pStyle w:val="FilenameNormal"/>
       </w:pPr>
       <w:r>
-        <w:t>_</w:t>
-      </w:r>
-      <w:proofErr w:type="spellStart"/>
-      <w:r>
-        <w:t>ai</w:t>
-      </w:r>
-      <w:proofErr w:type="spellEnd"/>
+        <w:t>_ai</w:t>
+      </w:r>
     </w:p>
     <w:p/>
     <w:p>
       <w:r>
         <w:tab/>
-        <w:t>“</w:t>
-      </w:r>
-      <w:proofErr w:type="spellStart"/>
-      <w:r>
-        <w:t>ai</w:t>
-      </w:r>
-      <w:proofErr w:type="spellEnd"/>
-      <w:r>
-        <w:t>” stands for “Artist Initial.” Record your first and last initial when you create or modify a file, in addition to incrementing the version number. This allows us to track conflicting versions of a file if they arise.</w:t>
+        <w:t>“ai” stands for “Artist Initial.” Record your first and last initial when you create or modify a file, in addition to incrementing the version number. This allows us to track conflicting versions of a file if they arise.</w:t>
       </w:r>
     </w:p>
     <w:p/>
@@ -2244,13 +2159,8 @@
         <w:pStyle w:val="FilenameNormal"/>
       </w:pPr>
       <w:r>
-        <w:t>.</w:t>
-      </w:r>
-      <w:proofErr w:type="spellStart"/>
-      <w:r>
-        <w:t>ext</w:t>
-      </w:r>
-      <w:proofErr w:type="spellEnd"/>
+        <w:t>.ext</w:t>
+      </w:r>
     </w:p>
     <w:p/>
     <w:p>
@@ -2290,15 +2200,7 @@
         <w:jc w:val="center"/>
       </w:pPr>
       <w:r>
-        <w:t xml:space="preserve">Don’t modify the file in the </w:t>
-      </w:r>
-      <w:proofErr w:type="spellStart"/>
-      <w:r>
-        <w:t>Github</w:t>
-      </w:r>
-      <w:proofErr w:type="spellEnd"/>
-      <w:r>
-        <w:t xml:space="preserve"> directory. Save a copy, and work with that.</w:t>
+        <w:t>Don’t modify the file in the Github directory. Save a copy, and work with that.</w:t>
       </w:r>
     </w:p>
     <w:p>
@@ -2450,13 +2352,8 @@
         <w:pStyle w:val="FilenameLarge"/>
       </w:pPr>
       <w:r>
-        <w:t xml:space="preserve">#2: </w:t>
-      </w:r>
-      <w:proofErr w:type="spellStart"/>
-      <w:r>
-        <w:t>DO_use_underscores</w:t>
-      </w:r>
-      <w:proofErr w:type="spellEnd"/>
+        <w:t>#2: DO_use_underscores</w:t>
+      </w:r>
     </w:p>
     <w:p>
       <w:pPr>
@@ -2489,28 +2386,15 @@
         <w:pStyle w:val="FilenameLarge"/>
       </w:pPr>
       <w:r>
-        <w:t xml:space="preserve">#3: </w:t>
-      </w:r>
-      <w:proofErr w:type="spellStart"/>
-      <w:r>
-        <w:t>useCamelHumpNotation</w:t>
-      </w:r>
-      <w:proofErr w:type="spellEnd"/>
+        <w:t>#3: useCamelHumpNotation</w:t>
+      </w:r>
     </w:p>
     <w:p>
       <w:pPr>
         <w:jc w:val="center"/>
       </w:pPr>
       <w:r>
-        <w:t xml:space="preserve">If you have to use several words in a naming element, use </w:t>
-      </w:r>
-      <w:proofErr w:type="spellStart"/>
-      <w:r>
-        <w:t>camelHump</w:t>
-      </w:r>
-      <w:proofErr w:type="spellEnd"/>
-      <w:r>
-        <w:t xml:space="preserve"> notation. Keep the first word lowercase, then capitalize the next word, without using spaces or underscores to separate the words visually.</w:t>
+        <w:t>If you have to use several words in a naming element, use camelHump notation. Keep the first word lowercase, then capitalize the next word, without using spaces or underscores to separate the words visually.</w:t>
       </w:r>
     </w:p>
     <w:p>
@@ -2523,15 +2407,7 @@
         <w:pStyle w:val="FilenameLarge"/>
       </w:pPr>
       <w:r>
-        <w:t>#4: Don’t use @#$%</w:t>
-      </w:r>
-      <w:proofErr w:type="spellStart"/>
-      <w:r>
-        <w:t>ing</w:t>
-      </w:r>
-      <w:proofErr w:type="spellEnd"/>
-      <w:r>
-        <w:t>! «SP3CI@L» CH@R@CT3RZ~~~!!!!!</w:t>
+        <w:t>#4: Don’t use @#$%ing! «SP3CI@L» CH@R@CT3RZ~~~!!!!!</w:t>
       </w:r>
     </w:p>
     <w:p>
@@ -2593,7 +2469,7 @@
       <w:tblPr>
         <w:tblStyle w:val="TableGrid"/>
         <w:tblW w:w="0" w:type="auto"/>
-        <w:tblLook w:val="04A0" w:firstRow="1" w:lastRow="0" w:firstColumn="1" w:lastColumn="0" w:noHBand="0" w:noVBand="1"/>
+        <w:tblLook w:val="04A0"/>
       </w:tblPr>
       <w:tblGrid>
         <w:gridCol w:w="4428"/>
@@ -2695,11 +2571,9 @@
               <w:pStyle w:val="FilenameNormal"/>
               <w:jc w:val="center"/>
             </w:pPr>
-            <w:proofErr w:type="spellStart"/>
             <w:r>
               <w:t>colorComp</w:t>
             </w:r>
-            <w:proofErr w:type="spellEnd"/>
           </w:p>
         </w:tc>
       </w:tr>
@@ -2773,7 +2647,7 @@
       <w:tblPr>
         <w:tblStyle w:val="TableGrid"/>
         <w:tblW w:w="0" w:type="auto"/>
-        <w:tblLook w:val="04A0" w:firstRow="1" w:lastRow="0" w:firstColumn="1" w:lastColumn="0" w:noHBand="0" w:noVBand="1"/>
+        <w:tblLook w:val="04A0"/>
       </w:tblPr>
       <w:tblGrid>
         <w:gridCol w:w="4428"/>
@@ -2862,7 +2736,10 @@
               <w:jc w:val="center"/>
             </w:pPr>
             <w:r>
-              <w:t>Cookie</w:t>
+              <w:t>Co</w:t>
+            </w:r>
+            <w:r>
+              <w:t>coa</w:t>
             </w:r>
           </w:p>
         </w:tc>
@@ -2876,7 +2753,10 @@
               <w:jc w:val="center"/>
             </w:pPr>
             <w:r>
-              <w:t>cookie</w:t>
+              <w:t>co</w:t>
+            </w:r>
+            <w:r>
+              <w:t>coa</w:t>
             </w:r>
           </w:p>
         </w:tc>
@@ -2933,11 +2813,9 @@
               <w:pStyle w:val="FilenameNormal"/>
               <w:jc w:val="center"/>
             </w:pPr>
-            <w:proofErr w:type="spellStart"/>
             <w:r>
               <w:t>constr</w:t>
             </w:r>
-            <w:proofErr w:type="spellEnd"/>
           </w:p>
         </w:tc>
       </w:tr>
@@ -3002,8 +2880,8 @@
     </w:tbl>
     <w:p/>
     <w:sectPr>
-      <w:footerReference w:type="even" r:id="rId9"/>
-      <w:footerReference w:type="default" r:id="rId10"/>
+      <w:footerReference w:type="even" r:id="rId8"/>
+      <w:footerReference w:type="default" r:id="rId9"/>
       <w:pgSz w:w="12240" w:h="15840"/>
       <w:pgMar w:top="1440" w:right="1800" w:bottom="1440" w:left="1800" w:header="720" w:footer="720" w:gutter="0"/>
       <w:cols w:space="720"/>
@@ -3014,7 +2892,7 @@
 </file>
 
 <file path=word/endnotes.xml><?xml version="1.0" encoding="utf-8"?>
-<w:endnotes xmlns:wpc="http://schemas.microsoft.com/office/word/2010/wordprocessingCanvas" xmlns:mo="http://schemas.microsoft.com/office/mac/office/2008/main" xmlns:mc="http://schemas.openxmlformats.org/markup-compatibility/2006" xmlns:mv="urn:schemas-microsoft-com:mac:vml" xmlns:o="urn:schemas-microsoft-com:office:office" xmlns:r="http://schemas.openxmlformats.org/officeDocument/2006/relationships" xmlns:m="http://schemas.openxmlformats.org/officeDocument/2006/math" xmlns:v="urn:schemas-microsoft-com:vml" xmlns:wp14="http://schemas.microsoft.com/office/word/2010/wordprocessingDrawing" xmlns:wp="http://schemas.openxmlformats.org/drawingml/2006/wordprocessingDrawing" xmlns:w10="urn:schemas-microsoft-com:office:word" xmlns:w="http://schemas.openxmlformats.org/wordprocessingml/2006/main" xmlns:w14="http://schemas.microsoft.com/office/word/2010/wordml" xmlns:wpg="http://schemas.microsoft.com/office/word/2010/wordprocessingGroup" xmlns:wpi="http://schemas.microsoft.com/office/word/2010/wordprocessingInk" xmlns:wne="http://schemas.microsoft.com/office/word/2006/wordml" xmlns:wps="http://schemas.microsoft.com/office/word/2010/wordprocessingShape" mc:Ignorable="w14 wp14">
+<w:endnotes xmlns:ve="http://schemas.openxmlformats.org/markup-compatibility/2006" xmlns:o="urn:schemas-microsoft-com:office:office" xmlns:r="http://schemas.openxmlformats.org/officeDocument/2006/relationships" xmlns:m="http://schemas.openxmlformats.org/officeDocument/2006/math" xmlns:v="urn:schemas-microsoft-com:vml" xmlns:wp="http://schemas.openxmlformats.org/drawingml/2006/wordprocessingDrawing" xmlns:w10="urn:schemas-microsoft-com:office:word" xmlns:w="http://schemas.openxmlformats.org/wordprocessingml/2006/main" xmlns:wne="http://schemas.microsoft.com/office/word/2006/wordml">
   <w:endnote w:type="separator" w:id="-1">
     <w:p>
       <w:r>
@@ -3033,7 +2911,7 @@
 </file>
 
 <file path=word/footer1.xml><?xml version="1.0" encoding="utf-8"?>
-<w:ftr xmlns:wpc="http://schemas.microsoft.com/office/word/2010/wordprocessingCanvas" xmlns:mo="http://schemas.microsoft.com/office/mac/office/2008/main" xmlns:mc="http://schemas.openxmlformats.org/markup-compatibility/2006" xmlns:mv="urn:schemas-microsoft-com:mac:vml" xmlns:o="urn:schemas-microsoft-com:office:office" xmlns:r="http://schemas.openxmlformats.org/officeDocument/2006/relationships" xmlns:m="http://schemas.openxmlformats.org/officeDocument/2006/math" xmlns:v="urn:schemas-microsoft-com:vml" xmlns:wp14="http://schemas.microsoft.com/office/word/2010/wordprocessingDrawing" xmlns:wp="http://schemas.openxmlformats.org/drawingml/2006/wordprocessingDrawing" xmlns:w10="urn:schemas-microsoft-com:office:word" xmlns:w="http://schemas.openxmlformats.org/wordprocessingml/2006/main" xmlns:w14="http://schemas.microsoft.com/office/word/2010/wordml" xmlns:wpg="http://schemas.microsoft.com/office/word/2010/wordprocessingGroup" xmlns:wpi="http://schemas.microsoft.com/office/word/2010/wordprocessingInk" xmlns:wne="http://schemas.microsoft.com/office/word/2006/wordml" xmlns:wps="http://schemas.microsoft.com/office/word/2010/wordprocessingShape" mc:Ignorable="w14 wp14">
+<w:ftr xmlns:ve="http://schemas.openxmlformats.org/markup-compatibility/2006" xmlns:o="urn:schemas-microsoft-com:office:office" xmlns:r="http://schemas.openxmlformats.org/officeDocument/2006/relationships" xmlns:m="http://schemas.openxmlformats.org/officeDocument/2006/math" xmlns:v="urn:schemas-microsoft-com:vml" xmlns:wp="http://schemas.openxmlformats.org/drawingml/2006/wordprocessingDrawing" xmlns:w10="urn:schemas-microsoft-com:office:word" xmlns:w="http://schemas.openxmlformats.org/wordprocessingml/2006/main" xmlns:wne="http://schemas.microsoft.com/office/word/2006/wordml">
   <w:p>
     <w:pPr>
       <w:pStyle w:val="Footer"/>
@@ -3070,7 +2948,7 @@
 </file>
 
 <file path=word/footer2.xml><?xml version="1.0" encoding="utf-8"?>
-<w:ftr xmlns:wpc="http://schemas.microsoft.com/office/word/2010/wordprocessingCanvas" xmlns:mo="http://schemas.microsoft.com/office/mac/office/2008/main" xmlns:mc="http://schemas.openxmlformats.org/markup-compatibility/2006" xmlns:mv="urn:schemas-microsoft-com:mac:vml" xmlns:o="urn:schemas-microsoft-com:office:office" xmlns:r="http://schemas.openxmlformats.org/officeDocument/2006/relationships" xmlns:m="http://schemas.openxmlformats.org/officeDocument/2006/math" xmlns:v="urn:schemas-microsoft-com:vml" xmlns:wp14="http://schemas.microsoft.com/office/word/2010/wordprocessingDrawing" xmlns:wp="http://schemas.openxmlformats.org/drawingml/2006/wordprocessingDrawing" xmlns:w10="urn:schemas-microsoft-com:office:word" xmlns:w="http://schemas.openxmlformats.org/wordprocessingml/2006/main" xmlns:w14="http://schemas.microsoft.com/office/word/2010/wordml" xmlns:wpg="http://schemas.microsoft.com/office/word/2010/wordprocessingGroup" xmlns:wpi="http://schemas.microsoft.com/office/word/2010/wordprocessingInk" xmlns:wne="http://schemas.microsoft.com/office/word/2006/wordml" xmlns:wps="http://schemas.microsoft.com/office/word/2010/wordprocessingShape" mc:Ignorable="w14 wp14">
+<w:ftr xmlns:ve="http://schemas.openxmlformats.org/markup-compatibility/2006" xmlns:o="urn:schemas-microsoft-com:office:office" xmlns:r="http://schemas.openxmlformats.org/officeDocument/2006/relationships" xmlns:m="http://schemas.openxmlformats.org/officeDocument/2006/math" xmlns:v="urn:schemas-microsoft-com:vml" xmlns:wp="http://schemas.openxmlformats.org/drawingml/2006/wordprocessingDrawing" xmlns:w10="urn:schemas-microsoft-com:office:word" xmlns:w="http://schemas.openxmlformats.org/wordprocessingml/2006/main" xmlns:wne="http://schemas.microsoft.com/office/word/2006/wordml">
   <w:p>
     <w:pPr>
       <w:pStyle w:val="Footer"/>
@@ -3102,7 +2980,7 @@
         <w:rStyle w:val="PageNumber"/>
         <w:noProof/>
       </w:rPr>
-      <w:t>2</w:t>
+      <w:t>12</w:t>
     </w:r>
     <w:r>
       <w:rPr>
@@ -3120,7 +2998,7 @@
 </file>
 
 <file path=word/footnotes.xml><?xml version="1.0" encoding="utf-8"?>
-<w:footnotes xmlns:wpc="http://schemas.microsoft.com/office/word/2010/wordprocessingCanvas" xmlns:mo="http://schemas.microsoft.com/office/mac/office/2008/main" xmlns:mc="http://schemas.openxmlformats.org/markup-compatibility/2006" xmlns:mv="urn:schemas-microsoft-com:mac:vml" xmlns:o="urn:schemas-microsoft-com:office:office" xmlns:r="http://schemas.openxmlformats.org/officeDocument/2006/relationships" xmlns:m="http://schemas.openxmlformats.org/officeDocument/2006/math" xmlns:v="urn:schemas-microsoft-com:vml" xmlns:wp14="http://schemas.microsoft.com/office/word/2010/wordprocessingDrawing" xmlns:wp="http://schemas.openxmlformats.org/drawingml/2006/wordprocessingDrawing" xmlns:w10="urn:schemas-microsoft-com:office:word" xmlns:w="http://schemas.openxmlformats.org/wordprocessingml/2006/main" xmlns:w14="http://schemas.microsoft.com/office/word/2010/wordml" xmlns:wpg="http://schemas.microsoft.com/office/word/2010/wordprocessingGroup" xmlns:wpi="http://schemas.microsoft.com/office/word/2010/wordprocessingInk" xmlns:wne="http://schemas.microsoft.com/office/word/2006/wordml" xmlns:wps="http://schemas.microsoft.com/office/word/2010/wordprocessingShape" mc:Ignorable="w14 wp14">
+<w:footnotes xmlns:ve="http://schemas.openxmlformats.org/markup-compatibility/2006" xmlns:o="urn:schemas-microsoft-com:office:office" xmlns:r="http://schemas.openxmlformats.org/officeDocument/2006/relationships" xmlns:m="http://schemas.openxmlformats.org/officeDocument/2006/math" xmlns:v="urn:schemas-microsoft-com:vml" xmlns:wp="http://schemas.openxmlformats.org/drawingml/2006/wordprocessingDrawing" xmlns:w10="urn:schemas-microsoft-com:office:word" xmlns:w="http://schemas.openxmlformats.org/wordprocessingml/2006/main" xmlns:wne="http://schemas.microsoft.com/office/word/2006/wordml">
   <w:footnote w:type="separator" w:id="-1">
     <w:p>
       <w:r>
@@ -3139,7 +3017,7 @@
 </file>
 
 <file path=word/numbering.xml><?xml version="1.0" encoding="utf-8"?>
-<w:numbering xmlns:wpc="http://schemas.microsoft.com/office/word/2010/wordprocessingCanvas" xmlns:mo="http://schemas.microsoft.com/office/mac/office/2008/main" xmlns:mc="http://schemas.openxmlformats.org/markup-compatibility/2006" xmlns:mv="urn:schemas-microsoft-com:mac:vml" xmlns:o="urn:schemas-microsoft-com:office:office" xmlns:r="http://schemas.openxmlformats.org/officeDocument/2006/relationships" xmlns:m="http://schemas.openxmlformats.org/officeDocument/2006/math" xmlns:v="urn:schemas-microsoft-com:vml" xmlns:wp14="http://schemas.microsoft.com/office/word/2010/wordprocessingDrawing" xmlns:wp="http://schemas.openxmlformats.org/drawingml/2006/wordprocessingDrawing" xmlns:w10="urn:schemas-microsoft-com:office:word" xmlns:w="http://schemas.openxmlformats.org/wordprocessingml/2006/main" xmlns:w14="http://schemas.microsoft.com/office/word/2010/wordml" xmlns:wpg="http://schemas.microsoft.com/office/word/2010/wordprocessingGroup" xmlns:wpi="http://schemas.microsoft.com/office/word/2010/wordprocessingInk" xmlns:wne="http://schemas.microsoft.com/office/word/2006/wordml" xmlns:wps="http://schemas.microsoft.com/office/word/2010/wordprocessingShape" mc:Ignorable="w14 wp14">
+<w:numbering xmlns:ve="http://schemas.openxmlformats.org/markup-compatibility/2006" xmlns:o="urn:schemas-microsoft-com:office:office" xmlns:r="http://schemas.openxmlformats.org/officeDocument/2006/relationships" xmlns:m="http://schemas.openxmlformats.org/officeDocument/2006/math" xmlns:v="urn:schemas-microsoft-com:vml" xmlns:wp="http://schemas.openxmlformats.org/drawingml/2006/wordprocessingDrawing" xmlns:w10="urn:schemas-microsoft-com:office:word" xmlns:w="http://schemas.openxmlformats.org/wordprocessingml/2006/main" xmlns:wne="http://schemas.microsoft.com/office/word/2006/wordml">
   <w:abstractNum w:abstractNumId="0">
     <w:nsid w:val="18373E93"/>
     <w:multiLevelType w:val="hybridMultilevel"/>
@@ -3233,7 +3111,7 @@
 </file>
 
 <file path=word/styles.xml><?xml version="1.0" encoding="utf-8"?>
-<w:styles xmlns:mc="http://schemas.openxmlformats.org/markup-compatibility/2006" xmlns:r="http://schemas.openxmlformats.org/officeDocument/2006/relationships" xmlns:w="http://schemas.openxmlformats.org/wordprocessingml/2006/main" xmlns:w14="http://schemas.microsoft.com/office/word/2010/wordml" mc:Ignorable="w14">
+<w:styles xmlns:r="http://schemas.openxmlformats.org/officeDocument/2006/relationships" xmlns:w="http://schemas.openxmlformats.org/wordprocessingml/2006/main">
   <w:docDefaults>
     <w:rPrDefault>
       <w:rPr>
@@ -3243,7 +3121,7 @@
     </w:rPrDefault>
     <w:pPrDefault/>
   </w:docDefaults>
-  <w:latentStyles w:defLockedState="0" w:defUIPriority="99" w:defSemiHidden="1" w:defUnhideWhenUsed="1" w:defQFormat="0" w:count="276">
+  <w:latentStyles w:defLockedState="0" w:defUIPriority="99" w:defSemiHidden="1" w:defUnhideWhenUsed="1" w:defQFormat="0" w:count="267">
     <w:lsdException w:name="Normal" w:semiHidden="0" w:uiPriority="0" w:unhideWhenUsed="0" w:qFormat="1"/>
     <w:lsdException w:name="heading 1" w:semiHidden="0" w:uiPriority="9" w:unhideWhenUsed="0" w:qFormat="1"/>
     <w:lsdException w:name="heading 2" w:uiPriority="9" w:qFormat="1"/>
@@ -3385,6 +3263,7 @@
   <w:style w:type="paragraph" w:default="1" w:styleId="Normal">
     <w:name w:val="Normal"/>
     <w:qFormat/>
+    <w:rsid w:val="002A162A"/>
     <w:rPr>
       <w:sz w:val="24"/>
       <w:szCs w:val="24"/>
@@ -3471,6 +3350,7 @@
     <w:uiPriority w:val="99"/>
     <w:semiHidden/>
     <w:unhideWhenUsed/>
+    <w:qFormat/>
     <w:tblPr>
       <w:tblInd w:w="0" w:type="dxa"/>
       <w:tblCellMar>
@@ -4961,7 +4841,7 @@
 </file>
 
 <file path=customXml/itemProps1.xml><?xml version="1.0" encoding="utf-8"?>
-<ds:datastoreItem xmlns:ds="http://schemas.openxmlformats.org/officeDocument/2006/customXml" ds:itemID="{26FFDD16-E88F-694B-A4EB-D447E068C29A}">
+<ds:datastoreItem xmlns:ds="http://schemas.openxmlformats.org/officeDocument/2006/customXml" ds:itemID="{7113FDEB-6301-4C53-AD37-2AC332C9C81E}">
   <ds:schemaRefs>
     <ds:schemaRef ds:uri="http://schemas.openxmlformats.org/officeDocument/2006/bibliography"/>
   </ds:schemaRefs>

--- a/Planning/List of Assumptions/BTS_listOfAssumptions_v03_am.docx
+++ b/Planning/List of Assumptions/BTS_listOfAssumptions_v03_am.docx
@@ -1,6 +1,6 @@
 
 <file path=word/document.xml><?xml version="1.0" encoding="utf-8"?>
-<w:document xmlns:ve="http://schemas.openxmlformats.org/markup-compatibility/2006" xmlns:o="urn:schemas-microsoft-com:office:office" xmlns:r="http://schemas.openxmlformats.org/officeDocument/2006/relationships" xmlns:m="http://schemas.openxmlformats.org/officeDocument/2006/math" xmlns:v="urn:schemas-microsoft-com:vml" xmlns:wp="http://schemas.openxmlformats.org/drawingml/2006/wordprocessingDrawing" xmlns:w10="urn:schemas-microsoft-com:office:word" xmlns:w="http://schemas.openxmlformats.org/wordprocessingml/2006/main" xmlns:wne="http://schemas.microsoft.com/office/word/2006/wordml">
+<w:document xmlns:wpc="http://schemas.microsoft.com/office/word/2010/wordprocessingCanvas" xmlns:mo="http://schemas.microsoft.com/office/mac/office/2008/main" xmlns:mc="http://schemas.openxmlformats.org/markup-compatibility/2006" xmlns:mv="urn:schemas-microsoft-com:mac:vml" xmlns:o="urn:schemas-microsoft-com:office:office" xmlns:r="http://schemas.openxmlformats.org/officeDocument/2006/relationships" xmlns:m="http://schemas.openxmlformats.org/officeDocument/2006/math" xmlns:v="urn:schemas-microsoft-com:vml" xmlns:wp14="http://schemas.microsoft.com/office/word/2010/wordprocessingDrawing" xmlns:wp="http://schemas.openxmlformats.org/drawingml/2006/wordprocessingDrawing" xmlns:w10="urn:schemas-microsoft-com:office:word" xmlns:w="http://schemas.openxmlformats.org/wordprocessingml/2006/main" xmlns:w14="http://schemas.microsoft.com/office/word/2010/wordml" xmlns:wpg="http://schemas.microsoft.com/office/word/2010/wordprocessingGroup" xmlns:wpi="http://schemas.microsoft.com/office/word/2010/wordprocessingInk" xmlns:wne="http://schemas.microsoft.com/office/word/2006/wordml" xmlns:wps="http://schemas.microsoft.com/office/word/2010/wordprocessingShape" mc:Ignorable="w14 wp14">
   <w:body>
     <w:p>
       <w:pPr>
@@ -907,25 +907,23 @@
       <w:r>
         <w:br w:type="page"/>
       </w:r>
-      <w:bookmarkStart w:id="0" w:name="_GoBack"/>
-      <w:bookmarkEnd w:id="0"/>
     </w:p>
     <w:p>
       <w:pPr>
         <w:pStyle w:val="Heading1"/>
       </w:pPr>
-      <w:bookmarkStart w:id="1" w:name="_Toc214542917"/>
+      <w:bookmarkStart w:id="0" w:name="_Toc214542917"/>
       <w:r>
         <w:lastRenderedPageBreak/>
         <w:t>Film Parameters</w:t>
       </w:r>
-      <w:bookmarkEnd w:id="1"/>
+      <w:bookmarkEnd w:id="0"/>
     </w:p>
     <w:tbl>
       <w:tblPr>
         <w:tblStyle w:val="TableGrid"/>
         <w:tblW w:w="0" w:type="auto"/>
-        <w:tblLook w:val="04A0"/>
+        <w:tblLook w:val="04A0" w:firstRow="1" w:lastRow="0" w:firstColumn="1" w:lastColumn="0" w:noHBand="0" w:noVBand="1"/>
       </w:tblPr>
       <w:tblGrid>
         <w:gridCol w:w="3078"/>
@@ -1364,11 +1362,11 @@
       <w:pPr>
         <w:pStyle w:val="Heading2"/>
       </w:pPr>
-      <w:bookmarkStart w:id="2" w:name="_Toc214542918"/>
+      <w:bookmarkStart w:id="1" w:name="_Toc214542918"/>
       <w:r>
         <w:t>Complexity Analysis</w:t>
       </w:r>
-      <w:bookmarkEnd w:id="2"/>
+      <w:bookmarkEnd w:id="1"/>
     </w:p>
     <w:p/>
     <w:p>
@@ -1393,7 +1391,7 @@
           <w:insideH w:val="none" w:sz="0" w:space="0" w:color="auto"/>
           <w:insideV w:val="none" w:sz="0" w:space="0" w:color="auto"/>
         </w:tblBorders>
-        <w:tblLook w:val="04A0"/>
+        <w:tblLook w:val="04A0" w:firstRow="1" w:lastRow="0" w:firstColumn="1" w:lastColumn="0" w:noHBand="0" w:noVBand="1"/>
       </w:tblPr>
       <w:tblGrid>
         <w:gridCol w:w="2988"/>
@@ -1572,12 +1570,12 @@
       <w:pPr>
         <w:pStyle w:val="Heading1"/>
       </w:pPr>
-      <w:bookmarkStart w:id="3" w:name="_Toc214542919"/>
+      <w:bookmarkStart w:id="2" w:name="_Toc214542919"/>
       <w:r>
         <w:lastRenderedPageBreak/>
         <w:t>Production Methodology</w:t>
       </w:r>
-      <w:bookmarkEnd w:id="3"/>
+      <w:bookmarkEnd w:id="2"/>
     </w:p>
     <w:p/>
     <w:p>
@@ -1722,12 +1720,12 @@
       <w:pPr>
         <w:pStyle w:val="Heading1"/>
       </w:pPr>
-      <w:bookmarkStart w:id="4" w:name="_Toc214542920"/>
+      <w:bookmarkStart w:id="3" w:name="_Toc214542920"/>
       <w:r>
         <w:lastRenderedPageBreak/>
         <w:t>Schedule</w:t>
       </w:r>
-      <w:bookmarkEnd w:id="4"/>
+      <w:bookmarkEnd w:id="3"/>
     </w:p>
     <w:p/>
     <w:p>
@@ -1802,12 +1800,12 @@
       <w:pPr>
         <w:pStyle w:val="Heading1"/>
       </w:pPr>
-      <w:bookmarkStart w:id="5" w:name="_Toc214542921"/>
+      <w:bookmarkStart w:id="4" w:name="_Toc214542921"/>
       <w:r>
         <w:lastRenderedPageBreak/>
         <w:t>Crew Plan</w:t>
       </w:r>
-      <w:bookmarkEnd w:id="5"/>
+      <w:bookmarkEnd w:id="4"/>
     </w:p>
     <w:p/>
     <w:p>
@@ -1826,12 +1824,12 @@
       <w:pPr>
         <w:pStyle w:val="Heading1"/>
       </w:pPr>
-      <w:bookmarkStart w:id="6" w:name="_Toc214542922"/>
+      <w:bookmarkStart w:id="5" w:name="_Toc214542922"/>
       <w:r>
         <w:lastRenderedPageBreak/>
         <w:t>Reference and Research</w:t>
       </w:r>
-      <w:bookmarkEnd w:id="6"/>
+      <w:bookmarkEnd w:id="5"/>
     </w:p>
     <w:p/>
     <w:p>
@@ -1850,12 +1848,12 @@
       <w:pPr>
         <w:pStyle w:val="Heading1"/>
       </w:pPr>
-      <w:bookmarkStart w:id="7" w:name="_Toc214542923"/>
+      <w:bookmarkStart w:id="6" w:name="_Toc214542923"/>
       <w:r>
         <w:lastRenderedPageBreak/>
         <w:t>Budget</w:t>
       </w:r>
-      <w:bookmarkEnd w:id="7"/>
+      <w:bookmarkEnd w:id="6"/>
     </w:p>
     <w:p/>
     <w:p>
@@ -1871,6 +1869,56 @@
       </w:r>
     </w:p>
     <w:p/>
+    <w:p>
+      <w:r>
+        <w:br w:type="page"/>
+      </w:r>
+    </w:p>
+    <w:p>
+      <w:pPr>
+        <w:pStyle w:val="Heading1"/>
+      </w:pPr>
+      <w:r>
+        <w:lastRenderedPageBreak/>
+        <w:t>Model Packet Dimensions</w:t>
+      </w:r>
+    </w:p>
+    <w:p/>
+    <w:p>
+      <w:r>
+        <w:tab/>
+        <w:t>In creating model packets for Cocoa and Chips, make sure that your content fills a 7” x 9.5” box on each page. Above the content, write the name of the type of content (turnarounds, construction, expressions, etc.). Write the project name in the upper-right (Bittersweet), and the character name centered on the same line.</w:t>
+      </w:r>
+    </w:p>
+    <w:p/>
+    <w:p>
+      <w:r>
+        <w:tab/>
+        <w:t>To ensure compliance with this format, please use the template found at the location below on the GitHub:</w:t>
+      </w:r>
+    </w:p>
+    <w:p/>
+    <w:p>
+      <w:pPr>
+        <w:pStyle w:val="FilenameNormal"/>
+        <w:jc w:val="center"/>
+      </w:pPr>
+      <w:r>
+        <w:t>Bittersweet/Pre-Production/Characters/BTS_charPacket</w:t>
+      </w:r>
+      <w:r>
+        <w:t>Template.png</w:t>
+      </w:r>
+    </w:p>
+    <w:p/>
+    <w:p>
+      <w:r>
+        <w:tab/>
+        <w:t>A Photoshop file with the same name can also be found in the Characters directory for your convenient.</w:t>
+      </w:r>
+      <w:bookmarkStart w:id="7" w:name="_GoBack"/>
+      <w:bookmarkEnd w:id="7"/>
+    </w:p>
     <w:p>
       <w:r>
         <w:br w:type="page"/>
@@ -2469,7 +2517,7 @@
       <w:tblPr>
         <w:tblStyle w:val="TableGrid"/>
         <w:tblW w:w="0" w:type="auto"/>
-        <w:tblLook w:val="04A0"/>
+        <w:tblLook w:val="04A0" w:firstRow="1" w:lastRow="0" w:firstColumn="1" w:lastColumn="0" w:noHBand="0" w:noVBand="1"/>
       </w:tblPr>
       <w:tblGrid>
         <w:gridCol w:w="4428"/>
@@ -2647,7 +2695,7 @@
       <w:tblPr>
         <w:tblStyle w:val="TableGrid"/>
         <w:tblW w:w="0" w:type="auto"/>
-        <w:tblLook w:val="04A0"/>
+        <w:tblLook w:val="04A0" w:firstRow="1" w:lastRow="0" w:firstColumn="1" w:lastColumn="0" w:noHBand="0" w:noVBand="1"/>
       </w:tblPr>
       <w:tblGrid>
         <w:gridCol w:w="4428"/>
@@ -2880,8 +2928,8 @@
     </w:tbl>
     <w:p/>
     <w:sectPr>
-      <w:footerReference w:type="even" r:id="rId8"/>
-      <w:footerReference w:type="default" r:id="rId9"/>
+      <w:footerReference w:type="even" r:id="rId9"/>
+      <w:footerReference w:type="default" r:id="rId10"/>
       <w:pgSz w:w="12240" w:h="15840"/>
       <w:pgMar w:top="1440" w:right="1800" w:bottom="1440" w:left="1800" w:header="720" w:footer="720" w:gutter="0"/>
       <w:cols w:space="720"/>
@@ -2892,7 +2940,7 @@
 </file>
 
 <file path=word/endnotes.xml><?xml version="1.0" encoding="utf-8"?>
-<w:endnotes xmlns:ve="http://schemas.openxmlformats.org/markup-compatibility/2006" xmlns:o="urn:schemas-microsoft-com:office:office" xmlns:r="http://schemas.openxmlformats.org/officeDocument/2006/relationships" xmlns:m="http://schemas.openxmlformats.org/officeDocument/2006/math" xmlns:v="urn:schemas-microsoft-com:vml" xmlns:wp="http://schemas.openxmlformats.org/drawingml/2006/wordprocessingDrawing" xmlns:w10="urn:schemas-microsoft-com:office:word" xmlns:w="http://schemas.openxmlformats.org/wordprocessingml/2006/main" xmlns:wne="http://schemas.microsoft.com/office/word/2006/wordml">
+<w:endnotes xmlns:wpc="http://schemas.microsoft.com/office/word/2010/wordprocessingCanvas" xmlns:mo="http://schemas.microsoft.com/office/mac/office/2008/main" xmlns:mc="http://schemas.openxmlformats.org/markup-compatibility/2006" xmlns:mv="urn:schemas-microsoft-com:mac:vml" xmlns:o="urn:schemas-microsoft-com:office:office" xmlns:r="http://schemas.openxmlformats.org/officeDocument/2006/relationships" xmlns:m="http://schemas.openxmlformats.org/officeDocument/2006/math" xmlns:v="urn:schemas-microsoft-com:vml" xmlns:wp14="http://schemas.microsoft.com/office/word/2010/wordprocessingDrawing" xmlns:wp="http://schemas.openxmlformats.org/drawingml/2006/wordprocessingDrawing" xmlns:w10="urn:schemas-microsoft-com:office:word" xmlns:w="http://schemas.openxmlformats.org/wordprocessingml/2006/main" xmlns:w14="http://schemas.microsoft.com/office/word/2010/wordml" xmlns:wpg="http://schemas.microsoft.com/office/word/2010/wordprocessingGroup" xmlns:wpi="http://schemas.microsoft.com/office/word/2010/wordprocessingInk" xmlns:wne="http://schemas.microsoft.com/office/word/2006/wordml" xmlns:wps="http://schemas.microsoft.com/office/word/2010/wordprocessingShape" mc:Ignorable="w14 wp14">
   <w:endnote w:type="separator" w:id="-1">
     <w:p>
       <w:r>
@@ -2911,7 +2959,7 @@
 </file>
 
 <file path=word/footer1.xml><?xml version="1.0" encoding="utf-8"?>
-<w:ftr xmlns:ve="http://schemas.openxmlformats.org/markup-compatibility/2006" xmlns:o="urn:schemas-microsoft-com:office:office" xmlns:r="http://schemas.openxmlformats.org/officeDocument/2006/relationships" xmlns:m="http://schemas.openxmlformats.org/officeDocument/2006/math" xmlns:v="urn:schemas-microsoft-com:vml" xmlns:wp="http://schemas.openxmlformats.org/drawingml/2006/wordprocessingDrawing" xmlns:w10="urn:schemas-microsoft-com:office:word" xmlns:w="http://schemas.openxmlformats.org/wordprocessingml/2006/main" xmlns:wne="http://schemas.microsoft.com/office/word/2006/wordml">
+<w:ftr xmlns:wpc="http://schemas.microsoft.com/office/word/2010/wordprocessingCanvas" xmlns:mo="http://schemas.microsoft.com/office/mac/office/2008/main" xmlns:mc="http://schemas.openxmlformats.org/markup-compatibility/2006" xmlns:mv="urn:schemas-microsoft-com:mac:vml" xmlns:o="urn:schemas-microsoft-com:office:office" xmlns:r="http://schemas.openxmlformats.org/officeDocument/2006/relationships" xmlns:m="http://schemas.openxmlformats.org/officeDocument/2006/math" xmlns:v="urn:schemas-microsoft-com:vml" xmlns:wp14="http://schemas.microsoft.com/office/word/2010/wordprocessingDrawing" xmlns:wp="http://schemas.openxmlformats.org/drawingml/2006/wordprocessingDrawing" xmlns:w10="urn:schemas-microsoft-com:office:word" xmlns:w="http://schemas.openxmlformats.org/wordprocessingml/2006/main" xmlns:w14="http://schemas.microsoft.com/office/word/2010/wordml" xmlns:wpg="http://schemas.microsoft.com/office/word/2010/wordprocessingGroup" xmlns:wpi="http://schemas.microsoft.com/office/word/2010/wordprocessingInk" xmlns:wne="http://schemas.microsoft.com/office/word/2006/wordml" xmlns:wps="http://schemas.microsoft.com/office/word/2010/wordprocessingShape" mc:Ignorable="w14 wp14">
   <w:p>
     <w:pPr>
       <w:pStyle w:val="Footer"/>
@@ -2948,7 +2996,7 @@
 </file>
 
 <file path=word/footer2.xml><?xml version="1.0" encoding="utf-8"?>
-<w:ftr xmlns:ve="http://schemas.openxmlformats.org/markup-compatibility/2006" xmlns:o="urn:schemas-microsoft-com:office:office" xmlns:r="http://schemas.openxmlformats.org/officeDocument/2006/relationships" xmlns:m="http://schemas.openxmlformats.org/officeDocument/2006/math" xmlns:v="urn:schemas-microsoft-com:vml" xmlns:wp="http://schemas.openxmlformats.org/drawingml/2006/wordprocessingDrawing" xmlns:w10="urn:schemas-microsoft-com:office:word" xmlns:w="http://schemas.openxmlformats.org/wordprocessingml/2006/main" xmlns:wne="http://schemas.microsoft.com/office/word/2006/wordml">
+<w:ftr xmlns:wpc="http://schemas.microsoft.com/office/word/2010/wordprocessingCanvas" xmlns:mo="http://schemas.microsoft.com/office/mac/office/2008/main" xmlns:mc="http://schemas.openxmlformats.org/markup-compatibility/2006" xmlns:mv="urn:schemas-microsoft-com:mac:vml" xmlns:o="urn:schemas-microsoft-com:office:office" xmlns:r="http://schemas.openxmlformats.org/officeDocument/2006/relationships" xmlns:m="http://schemas.openxmlformats.org/officeDocument/2006/math" xmlns:v="urn:schemas-microsoft-com:vml" xmlns:wp14="http://schemas.microsoft.com/office/word/2010/wordprocessingDrawing" xmlns:wp="http://schemas.openxmlformats.org/drawingml/2006/wordprocessingDrawing" xmlns:w10="urn:schemas-microsoft-com:office:word" xmlns:w="http://schemas.openxmlformats.org/wordprocessingml/2006/main" xmlns:w14="http://schemas.microsoft.com/office/word/2010/wordml" xmlns:wpg="http://schemas.microsoft.com/office/word/2010/wordprocessingGroup" xmlns:wpi="http://schemas.microsoft.com/office/word/2010/wordprocessingInk" xmlns:wne="http://schemas.microsoft.com/office/word/2006/wordml" xmlns:wps="http://schemas.microsoft.com/office/word/2010/wordprocessingShape" mc:Ignorable="w14 wp14">
   <w:p>
     <w:pPr>
       <w:pStyle w:val="Footer"/>
@@ -2980,7 +3028,7 @@
         <w:rStyle w:val="PageNumber"/>
         <w:noProof/>
       </w:rPr>
-      <w:t>12</w:t>
+      <w:t>9</w:t>
     </w:r>
     <w:r>
       <w:rPr>
@@ -2998,7 +3046,7 @@
 </file>
 
 <file path=word/footnotes.xml><?xml version="1.0" encoding="utf-8"?>
-<w:footnotes xmlns:ve="http://schemas.openxmlformats.org/markup-compatibility/2006" xmlns:o="urn:schemas-microsoft-com:office:office" xmlns:r="http://schemas.openxmlformats.org/officeDocument/2006/relationships" xmlns:m="http://schemas.openxmlformats.org/officeDocument/2006/math" xmlns:v="urn:schemas-microsoft-com:vml" xmlns:wp="http://schemas.openxmlformats.org/drawingml/2006/wordprocessingDrawing" xmlns:w10="urn:schemas-microsoft-com:office:word" xmlns:w="http://schemas.openxmlformats.org/wordprocessingml/2006/main" xmlns:wne="http://schemas.microsoft.com/office/word/2006/wordml">
+<w:footnotes xmlns:wpc="http://schemas.microsoft.com/office/word/2010/wordprocessingCanvas" xmlns:mo="http://schemas.microsoft.com/office/mac/office/2008/main" xmlns:mc="http://schemas.openxmlformats.org/markup-compatibility/2006" xmlns:mv="urn:schemas-microsoft-com:mac:vml" xmlns:o="urn:schemas-microsoft-com:office:office" xmlns:r="http://schemas.openxmlformats.org/officeDocument/2006/relationships" xmlns:m="http://schemas.openxmlformats.org/officeDocument/2006/math" xmlns:v="urn:schemas-microsoft-com:vml" xmlns:wp14="http://schemas.microsoft.com/office/word/2010/wordprocessingDrawing" xmlns:wp="http://schemas.openxmlformats.org/drawingml/2006/wordprocessingDrawing" xmlns:w10="urn:schemas-microsoft-com:office:word" xmlns:w="http://schemas.openxmlformats.org/wordprocessingml/2006/main" xmlns:w14="http://schemas.microsoft.com/office/word/2010/wordml" xmlns:wpg="http://schemas.microsoft.com/office/word/2010/wordprocessingGroup" xmlns:wpi="http://schemas.microsoft.com/office/word/2010/wordprocessingInk" xmlns:wne="http://schemas.microsoft.com/office/word/2006/wordml" xmlns:wps="http://schemas.microsoft.com/office/word/2010/wordprocessingShape" mc:Ignorable="w14 wp14">
   <w:footnote w:type="separator" w:id="-1">
     <w:p>
       <w:r>
@@ -3017,7 +3065,7 @@
 </file>
 
 <file path=word/numbering.xml><?xml version="1.0" encoding="utf-8"?>
-<w:numbering xmlns:ve="http://schemas.openxmlformats.org/markup-compatibility/2006" xmlns:o="urn:schemas-microsoft-com:office:office" xmlns:r="http://schemas.openxmlformats.org/officeDocument/2006/relationships" xmlns:m="http://schemas.openxmlformats.org/officeDocument/2006/math" xmlns:v="urn:schemas-microsoft-com:vml" xmlns:wp="http://schemas.openxmlformats.org/drawingml/2006/wordprocessingDrawing" xmlns:w10="urn:schemas-microsoft-com:office:word" xmlns:w="http://schemas.openxmlformats.org/wordprocessingml/2006/main" xmlns:wne="http://schemas.microsoft.com/office/word/2006/wordml">
+<w:numbering xmlns:wpc="http://schemas.microsoft.com/office/word/2010/wordprocessingCanvas" xmlns:mo="http://schemas.microsoft.com/office/mac/office/2008/main" xmlns:mc="http://schemas.openxmlformats.org/markup-compatibility/2006" xmlns:mv="urn:schemas-microsoft-com:mac:vml" xmlns:o="urn:schemas-microsoft-com:office:office" xmlns:r="http://schemas.openxmlformats.org/officeDocument/2006/relationships" xmlns:m="http://schemas.openxmlformats.org/officeDocument/2006/math" xmlns:v="urn:schemas-microsoft-com:vml" xmlns:wp14="http://schemas.microsoft.com/office/word/2010/wordprocessingDrawing" xmlns:wp="http://schemas.openxmlformats.org/drawingml/2006/wordprocessingDrawing" xmlns:w10="urn:schemas-microsoft-com:office:word" xmlns:w="http://schemas.openxmlformats.org/wordprocessingml/2006/main" xmlns:w14="http://schemas.microsoft.com/office/word/2010/wordml" xmlns:wpg="http://schemas.microsoft.com/office/word/2010/wordprocessingGroup" xmlns:wpi="http://schemas.microsoft.com/office/word/2010/wordprocessingInk" xmlns:wne="http://schemas.microsoft.com/office/word/2006/wordml" xmlns:wps="http://schemas.microsoft.com/office/word/2010/wordprocessingShape" mc:Ignorable="w14 wp14">
   <w:abstractNum w:abstractNumId="0">
     <w:nsid w:val="18373E93"/>
     <w:multiLevelType w:val="hybridMultilevel"/>
@@ -3111,7 +3159,7 @@
 </file>
 
 <file path=word/styles.xml><?xml version="1.0" encoding="utf-8"?>
-<w:styles xmlns:r="http://schemas.openxmlformats.org/officeDocument/2006/relationships" xmlns:w="http://schemas.openxmlformats.org/wordprocessingml/2006/main">
+<w:styles xmlns:mc="http://schemas.openxmlformats.org/markup-compatibility/2006" xmlns:r="http://schemas.openxmlformats.org/officeDocument/2006/relationships" xmlns:w="http://schemas.openxmlformats.org/wordprocessingml/2006/main" xmlns:w14="http://schemas.microsoft.com/office/word/2010/wordml" mc:Ignorable="w14">
   <w:docDefaults>
     <w:rPrDefault>
       <w:rPr>
@@ -3121,7 +3169,7 @@
     </w:rPrDefault>
     <w:pPrDefault/>
   </w:docDefaults>
-  <w:latentStyles w:defLockedState="0" w:defUIPriority="99" w:defSemiHidden="1" w:defUnhideWhenUsed="1" w:defQFormat="0" w:count="267">
+  <w:latentStyles w:defLockedState="0" w:defUIPriority="99" w:defSemiHidden="1" w:defUnhideWhenUsed="1" w:defQFormat="0" w:count="276">
     <w:lsdException w:name="Normal" w:semiHidden="0" w:uiPriority="0" w:unhideWhenUsed="0" w:qFormat="1"/>
     <w:lsdException w:name="heading 1" w:semiHidden="0" w:uiPriority="9" w:unhideWhenUsed="0" w:qFormat="1"/>
     <w:lsdException w:name="heading 2" w:uiPriority="9" w:qFormat="1"/>
@@ -3350,7 +3398,6 @@
     <w:uiPriority w:val="99"/>
     <w:semiHidden/>
     <w:unhideWhenUsed/>
-    <w:qFormat/>
     <w:tblPr>
       <w:tblInd w:w="0" w:type="dxa"/>
       <w:tblCellMar>
@@ -4841,7 +4888,7 @@
 </file>
 
 <file path=customXml/itemProps1.xml><?xml version="1.0" encoding="utf-8"?>
-<ds:datastoreItem xmlns:ds="http://schemas.openxmlformats.org/officeDocument/2006/customXml" ds:itemID="{7113FDEB-6301-4C53-AD37-2AC332C9C81E}">
+<ds:datastoreItem xmlns:ds="http://schemas.openxmlformats.org/officeDocument/2006/customXml" ds:itemID="{C99DD313-F620-1C40-96B7-2CCAD12AF633}">
   <ds:schemaRefs>
     <ds:schemaRef ds:uri="http://schemas.openxmlformats.org/officeDocument/2006/bibliography"/>
   </ds:schemaRefs>
